--- a/Documents/Eat&Reorder - Use Cases documents/UC RFR Gestione Ristorante/RFR2 - Modifica del prodotto nel menù.docx
+++ b/Documents/Eat&Reorder - Use Cases documents/UC RFR Gestione Ristorante/RFR2 - Modifica del prodotto nel menù.docx
@@ -120,7 +120,7 @@
                 <w:sz w:val="24"/>
                 <w:szCs w:val="24"/>
               </w:rPr>
-              <w:t>Azienda: Pizza&amp;Panini</w:t>
+              <w:t>Azienda</w:t>
             </w:r>
           </w:p>
         </w:tc>
@@ -170,7 +170,7 @@
                 <w:sz w:val="24"/>
                 <w:szCs w:val="24"/>
               </w:rPr>
-              <w:t xml:space="preserve">L’Azienda Pizza&amp;Panini deve essere già loggata </w:t>
+              <w:t xml:space="preserve">L’Azienda deve essere già loggata </w:t>
             </w:r>
             <w:r>
               <w:rPr>
@@ -182,8 +182,6 @@
               </w:rPr>
               <w:t>nel</w:t>
             </w:r>
-            <w:bookmarkStart w:id="0" w:name="_GoBack"/>
-            <w:bookmarkEnd w:id="0"/>
             <w:r>
               <w:rPr>
                 <w:rFonts w:cstheme="minorHAnsi"/>
@@ -313,7 +311,57 @@
                 <w:b/>
                 <w:bCs/>
               </w:rPr>
-              <w:t>L’Azienda vuole modificare i dati di un prodotto già presente nel catalogo.</w:t>
+              <w:t>L’Azienda vuole modificare i dati di un prodotto già presente nel catalogo</w:t>
+            </w:r>
+            <w:r>
+              <w:rPr>
+                <w:rFonts w:asciiTheme="majorHAnsi" w:hAnsiTheme="majorHAnsi" w:cstheme="majorHAnsi"/>
+                <w:b/>
+                <w:bCs/>
+              </w:rPr>
+              <w:t xml:space="preserve">, quindi </w:t>
+            </w:r>
+            <w:r>
+              <w:rPr>
+                <w:rFonts w:asciiTheme="majorHAnsi" w:hAnsiTheme="majorHAnsi" w:cstheme="majorHAnsi"/>
+                <w:b/>
+                <w:bCs/>
+              </w:rPr>
+              <w:t xml:space="preserve">chiede di </w:t>
+            </w:r>
+            <w:r>
+              <w:rPr>
+                <w:rFonts w:asciiTheme="majorHAnsi" w:hAnsiTheme="majorHAnsi" w:cstheme="majorHAnsi"/>
+                <w:b/>
+                <w:bCs/>
+              </w:rPr>
+              <w:t>visualizza</w:t>
+            </w:r>
+            <w:r>
+              <w:rPr>
+                <w:rFonts w:asciiTheme="majorHAnsi" w:hAnsiTheme="majorHAnsi" w:cstheme="majorHAnsi"/>
+                <w:b/>
+                <w:bCs/>
+              </w:rPr>
+              <w:t>re tutti</w:t>
+            </w:r>
+            <w:bookmarkStart w:id="0" w:name="_GoBack"/>
+            <w:bookmarkEnd w:id="0"/>
+            <w:r>
+              <w:rPr>
+                <w:rFonts w:asciiTheme="majorHAnsi" w:hAnsiTheme="majorHAnsi" w:cstheme="majorHAnsi"/>
+                <w:b/>
+                <w:bCs/>
+              </w:rPr>
+              <w:t xml:space="preserve"> i prodotti presenti nel menù</w:t>
+            </w:r>
+            <w:r>
+              <w:rPr>
+                <w:rFonts w:asciiTheme="majorHAnsi" w:hAnsiTheme="majorHAnsi" w:cstheme="majorHAnsi"/>
+                <w:b/>
+                <w:bCs/>
+              </w:rPr>
+              <w:t>.</w:t>
             </w:r>
           </w:p>
           <w:p>
@@ -321,7 +369,7 @@
               <w:pStyle w:val="Paragrafoelenco"/>
               <w:numPr>
                 <w:ilvl w:val="0"/>
-                <w:numId w:val="3"/>
+                <w:numId w:val="6"/>
               </w:numPr>
               <w:ind w:left="376"/>
               <w:rPr>
@@ -336,7 +384,7 @@
                 <w:b/>
                 <w:bCs/>
               </w:rPr>
-              <w:t>L’Azienda modifica i dati del prodotto, modificando eventualmente prezzo, foto e descrizione.</w:t>
+              <w:t>L’Azienda seleziona il prodotto che intende modificare.</w:t>
             </w:r>
           </w:p>
           <w:p>
@@ -344,7 +392,7 @@
               <w:pStyle w:val="Paragrafoelenco"/>
               <w:numPr>
                 <w:ilvl w:val="0"/>
-                <w:numId w:val="3"/>
+                <w:numId w:val="8"/>
               </w:numPr>
               <w:ind w:left="376"/>
               <w:rPr>
@@ -359,7 +407,46 @@
                 <w:b/>
                 <w:bCs/>
               </w:rPr>
-              <w:t>L’Azienda conferma la modifica del prodotto.</w:t>
+              <w:t>L’Azienda modifica i dati del prodotto, modificando eventualmente prezzo, foto e descrizione.</w:t>
+            </w:r>
+          </w:p>
+          <w:p>
+            <w:pPr>
+              <w:pStyle w:val="Paragrafoelenco"/>
+              <w:numPr>
+                <w:ilvl w:val="0"/>
+                <w:numId w:val="10"/>
+              </w:numPr>
+              <w:ind w:left="376"/>
+              <w:rPr>
+                <w:rFonts w:asciiTheme="majorHAnsi" w:hAnsiTheme="majorHAnsi" w:cstheme="majorHAnsi"/>
+                <w:b/>
+                <w:bCs/>
+              </w:rPr>
+            </w:pPr>
+            <w:r>
+              <w:rPr>
+                <w:rFonts w:asciiTheme="majorHAnsi" w:hAnsiTheme="majorHAnsi" w:cstheme="majorHAnsi"/>
+                <w:b/>
+                <w:bCs/>
+              </w:rPr>
+              <w:t>L’Azienda conferma la modifica del prodotto</w:t>
+            </w:r>
+            <w:r>
+              <w:rPr>
+                <w:rFonts w:asciiTheme="majorHAnsi" w:hAnsiTheme="majorHAnsi" w:cstheme="majorHAnsi"/>
+                <w:b/>
+                <w:bCs/>
+              </w:rPr>
+              <w:t xml:space="preserve"> al sistema</w:t>
+            </w:r>
+            <w:r>
+              <w:rPr>
+                <w:rFonts w:asciiTheme="majorHAnsi" w:hAnsiTheme="majorHAnsi" w:cstheme="majorHAnsi"/>
+                <w:b/>
+                <w:bCs/>
+              </w:rPr>
+              <w:t>.</w:t>
             </w:r>
           </w:p>
           <w:p>
@@ -381,7 +468,7 @@
               <w:pStyle w:val="Paragrafoelenco"/>
               <w:numPr>
                 <w:ilvl w:val="0"/>
-                <w:numId w:val="2"/>
+                <w:numId w:val="5"/>
               </w:numPr>
               <w:ind w:left="380"/>
               <w:rPr>
@@ -396,7 +483,31 @@
                 <w:b/>
                 <w:bCs/>
               </w:rPr>
-              <w:t>Il Sistema indirizza l’azienda sulla pagina di modifica del prodotto.</w:t>
+              <w:t xml:space="preserve">Il Sistema </w:t>
+            </w:r>
+            <w:r>
+              <w:rPr>
+                <w:rFonts w:asciiTheme="majorHAnsi" w:hAnsiTheme="majorHAnsi" w:cstheme="majorHAnsi"/>
+                <w:b/>
+                <w:bCs/>
+              </w:rPr>
+              <w:t xml:space="preserve">visualizza il listino di </w:t>
+            </w:r>
+            <w:r>
+              <w:rPr>
+                <w:rFonts w:asciiTheme="majorHAnsi" w:hAnsiTheme="majorHAnsi" w:cstheme="majorHAnsi"/>
+                <w:b/>
+                <w:bCs/>
+              </w:rPr>
+              <w:t xml:space="preserve">tutti i </w:t>
+            </w:r>
+            <w:r>
+              <w:rPr>
+                <w:rFonts w:asciiTheme="majorHAnsi" w:hAnsiTheme="majorHAnsi" w:cstheme="majorHAnsi"/>
+                <w:b/>
+                <w:bCs/>
+              </w:rPr>
+              <w:t>prodotti presenti nel menù dell’azienda.</w:t>
             </w:r>
           </w:p>
           <w:p>
@@ -404,7 +515,53 @@
               <w:pStyle w:val="Paragrafoelenco"/>
               <w:numPr>
                 <w:ilvl w:val="0"/>
-                <w:numId w:val="4"/>
+                <w:numId w:val="7"/>
+              </w:numPr>
+              <w:ind w:left="380"/>
+              <w:rPr>
+                <w:rFonts w:asciiTheme="majorHAnsi" w:hAnsiTheme="majorHAnsi" w:cstheme="majorHAnsi"/>
+                <w:b/>
+                <w:bCs/>
+              </w:rPr>
+            </w:pPr>
+            <w:r>
+              <w:rPr>
+                <w:rFonts w:asciiTheme="majorHAnsi" w:hAnsiTheme="majorHAnsi" w:cstheme="majorHAnsi"/>
+                <w:b/>
+                <w:bCs/>
+              </w:rPr>
+              <w:t>Il Sistema visualizza i dati del prodotto, compreso il prezzo, la foto e la descrizione.</w:t>
+            </w:r>
+          </w:p>
+          <w:p>
+            <w:pPr>
+              <w:pStyle w:val="Paragrafoelenco"/>
+              <w:numPr>
+                <w:ilvl w:val="0"/>
+                <w:numId w:val="9"/>
+              </w:numPr>
+              <w:ind w:left="380"/>
+              <w:rPr>
+                <w:rFonts w:asciiTheme="majorHAnsi" w:hAnsiTheme="majorHAnsi" w:cstheme="majorHAnsi"/>
+                <w:b/>
+                <w:bCs/>
+              </w:rPr>
+            </w:pPr>
+            <w:r>
+              <w:rPr>
+                <w:rFonts w:asciiTheme="majorHAnsi" w:hAnsiTheme="majorHAnsi" w:cstheme="majorHAnsi"/>
+                <w:b/>
+                <w:bCs/>
+              </w:rPr>
+              <w:t>Il Sistema chiede conferma delle modifiche all’azienda.</w:t>
+            </w:r>
+          </w:p>
+          <w:p>
+            <w:pPr>
+              <w:pStyle w:val="Paragrafoelenco"/>
+              <w:numPr>
+                <w:ilvl w:val="0"/>
+                <w:numId w:val="11"/>
               </w:numPr>
               <w:ind w:left="380"/>
               <w:rPr>
@@ -475,7 +632,27 @@
                 <w:sz w:val="24"/>
                 <w:szCs w:val="24"/>
               </w:rPr>
-              <w:t xml:space="preserve">L’Azienda Pizza&amp;Panini può visualizzare il prodotto </w:t>
+              <w:t xml:space="preserve">L’Azienda </w:t>
+            </w:r>
+            <w:r>
+              <w:rPr>
+                <w:rFonts w:cstheme="minorHAnsi"/>
+                <w:b/>
+                <w:bCs/>
+                <w:sz w:val="24"/>
+                <w:szCs w:val="24"/>
+              </w:rPr>
+              <w:t>visualizza</w:t>
+            </w:r>
+            <w:r>
+              <w:rPr>
+                <w:rFonts w:cstheme="minorHAnsi"/>
+                <w:b/>
+                <w:bCs/>
+                <w:sz w:val="24"/>
+                <w:szCs w:val="24"/>
+              </w:rPr>
+              <w:t xml:space="preserve"> il prodotto </w:t>
             </w:r>
             <w:r>
               <w:rPr>
@@ -502,7 +679,7 @@
       </w:tr>
       <w:tr>
         <w:trPr>
-          <w:trHeight w:val="1325"/>
+          <w:trHeight w:val="1548"/>
         </w:trPr>
         <w:tc>
           <w:tcPr>
@@ -547,37 +724,7 @@
                 <w:sz w:val="24"/>
                 <w:szCs w:val="24"/>
               </w:rPr>
-              <w:t xml:space="preserve">Potrebbe capitare che </w:t>
-            </w:r>
-            <w:r>
-              <w:rPr>
-                <w:rFonts w:cstheme="minorHAnsi"/>
-                <w:b/>
-                <w:bCs/>
-                <w:sz w:val="24"/>
-                <w:szCs w:val="24"/>
-              </w:rPr>
-              <w:t xml:space="preserve">nella modifica </w:t>
-            </w:r>
-            <w:r>
-              <w:rPr>
-                <w:rFonts w:cstheme="minorHAnsi"/>
-                <w:b/>
-                <w:bCs/>
-                <w:sz w:val="24"/>
-                <w:szCs w:val="24"/>
-              </w:rPr>
-              <w:t xml:space="preserve">del prodotto, venga </w:t>
-            </w:r>
-            <w:r>
-              <w:rPr>
-                <w:rFonts w:cstheme="minorHAnsi"/>
-                <w:b/>
-                <w:bCs/>
-                <w:sz w:val="24"/>
-                <w:szCs w:val="24"/>
-              </w:rPr>
-              <w:t xml:space="preserve">inserito un prezzo con un formato errato, oppure venga inserita una foto con un </w:t>
+              <w:t xml:space="preserve">Potrebbe capitare che nella modifica del prodotto, venga inserito un prezzo con un formato errato, oppure venga inserita una foto con un </w:t>
             </w:r>
             <w:r>
               <w:rPr>
@@ -840,6 +987,540 @@
     </w:lvl>
   </w:abstractNum>
   <w:abstractNum w:abstractNumId="2" w15:restartNumberingAfterBreak="0">
+    <w:nsid w:val="0FF02846"/>
+    <w:multiLevelType w:val="hybridMultilevel"/>
+    <w:tmpl w:val="96F23958"/>
+    <w:lvl w:ilvl="0" w:tplc="0CE02B08">
+      <w:start w:val="6"/>
+      <w:numFmt w:val="decimal"/>
+      <w:lvlText w:val="%1."/>
+      <w:lvlJc w:val="left"/>
+      <w:pPr>
+        <w:ind w:left="720" w:hanging="360"/>
+      </w:pPr>
+      <w:rPr>
+        <w:rFonts w:hint="default"/>
+      </w:rPr>
+    </w:lvl>
+    <w:lvl w:ilvl="1" w:tplc="04100019" w:tentative="1">
+      <w:start w:val="1"/>
+      <w:numFmt w:val="lowerLetter"/>
+      <w:lvlText w:val="%2."/>
+      <w:lvlJc w:val="left"/>
+      <w:pPr>
+        <w:ind w:left="1440" w:hanging="360"/>
+      </w:pPr>
+    </w:lvl>
+    <w:lvl w:ilvl="2" w:tplc="0410001B" w:tentative="1">
+      <w:start w:val="1"/>
+      <w:numFmt w:val="lowerRoman"/>
+      <w:lvlText w:val="%3."/>
+      <w:lvlJc w:val="right"/>
+      <w:pPr>
+        <w:ind w:left="2160" w:hanging="180"/>
+      </w:pPr>
+    </w:lvl>
+    <w:lvl w:ilvl="3" w:tplc="0410000F" w:tentative="1">
+      <w:start w:val="1"/>
+      <w:numFmt w:val="decimal"/>
+      <w:lvlText w:val="%4."/>
+      <w:lvlJc w:val="left"/>
+      <w:pPr>
+        <w:ind w:left="2880" w:hanging="360"/>
+      </w:pPr>
+    </w:lvl>
+    <w:lvl w:ilvl="4" w:tplc="04100019" w:tentative="1">
+      <w:start w:val="1"/>
+      <w:numFmt w:val="lowerLetter"/>
+      <w:lvlText w:val="%5."/>
+      <w:lvlJc w:val="left"/>
+      <w:pPr>
+        <w:ind w:left="3600" w:hanging="360"/>
+      </w:pPr>
+    </w:lvl>
+    <w:lvl w:ilvl="5" w:tplc="0410001B" w:tentative="1">
+      <w:start w:val="1"/>
+      <w:numFmt w:val="lowerRoman"/>
+      <w:lvlText w:val="%6."/>
+      <w:lvlJc w:val="right"/>
+      <w:pPr>
+        <w:ind w:left="4320" w:hanging="180"/>
+      </w:pPr>
+    </w:lvl>
+    <w:lvl w:ilvl="6" w:tplc="0410000F" w:tentative="1">
+      <w:start w:val="1"/>
+      <w:numFmt w:val="decimal"/>
+      <w:lvlText w:val="%7."/>
+      <w:lvlJc w:val="left"/>
+      <w:pPr>
+        <w:ind w:left="5040" w:hanging="360"/>
+      </w:pPr>
+    </w:lvl>
+    <w:lvl w:ilvl="7" w:tplc="04100019" w:tentative="1">
+      <w:start w:val="1"/>
+      <w:numFmt w:val="lowerLetter"/>
+      <w:lvlText w:val="%8."/>
+      <w:lvlJc w:val="left"/>
+      <w:pPr>
+        <w:ind w:left="5760" w:hanging="360"/>
+      </w:pPr>
+    </w:lvl>
+    <w:lvl w:ilvl="8" w:tplc="0410001B" w:tentative="1">
+      <w:start w:val="1"/>
+      <w:numFmt w:val="lowerRoman"/>
+      <w:lvlText w:val="%9."/>
+      <w:lvlJc w:val="right"/>
+      <w:pPr>
+        <w:ind w:left="6480" w:hanging="180"/>
+      </w:pPr>
+    </w:lvl>
+  </w:abstractNum>
+  <w:abstractNum w:abstractNumId="3" w15:restartNumberingAfterBreak="0">
+    <w:nsid w:val="122D72F1"/>
+    <w:multiLevelType w:val="hybridMultilevel"/>
+    <w:tmpl w:val="D3027B56"/>
+    <w:lvl w:ilvl="0" w:tplc="6DDC19FC">
+      <w:start w:val="4"/>
+      <w:numFmt w:val="decimal"/>
+      <w:lvlText w:val="%1."/>
+      <w:lvlJc w:val="left"/>
+      <w:pPr>
+        <w:ind w:left="720" w:hanging="360"/>
+      </w:pPr>
+      <w:rPr>
+        <w:rFonts w:hint="default"/>
+      </w:rPr>
+    </w:lvl>
+    <w:lvl w:ilvl="1" w:tplc="04100019" w:tentative="1">
+      <w:start w:val="1"/>
+      <w:numFmt w:val="lowerLetter"/>
+      <w:lvlText w:val="%2."/>
+      <w:lvlJc w:val="left"/>
+      <w:pPr>
+        <w:ind w:left="1440" w:hanging="360"/>
+      </w:pPr>
+    </w:lvl>
+    <w:lvl w:ilvl="2" w:tplc="0410001B" w:tentative="1">
+      <w:start w:val="1"/>
+      <w:numFmt w:val="lowerRoman"/>
+      <w:lvlText w:val="%3."/>
+      <w:lvlJc w:val="right"/>
+      <w:pPr>
+        <w:ind w:left="2160" w:hanging="180"/>
+      </w:pPr>
+    </w:lvl>
+    <w:lvl w:ilvl="3" w:tplc="0410000F" w:tentative="1">
+      <w:start w:val="1"/>
+      <w:numFmt w:val="decimal"/>
+      <w:lvlText w:val="%4."/>
+      <w:lvlJc w:val="left"/>
+      <w:pPr>
+        <w:ind w:left="2880" w:hanging="360"/>
+      </w:pPr>
+    </w:lvl>
+    <w:lvl w:ilvl="4" w:tplc="04100019" w:tentative="1">
+      <w:start w:val="1"/>
+      <w:numFmt w:val="lowerLetter"/>
+      <w:lvlText w:val="%5."/>
+      <w:lvlJc w:val="left"/>
+      <w:pPr>
+        <w:ind w:left="3600" w:hanging="360"/>
+      </w:pPr>
+    </w:lvl>
+    <w:lvl w:ilvl="5" w:tplc="0410001B" w:tentative="1">
+      <w:start w:val="1"/>
+      <w:numFmt w:val="lowerRoman"/>
+      <w:lvlText w:val="%6."/>
+      <w:lvlJc w:val="right"/>
+      <w:pPr>
+        <w:ind w:left="4320" w:hanging="180"/>
+      </w:pPr>
+    </w:lvl>
+    <w:lvl w:ilvl="6" w:tplc="0410000F" w:tentative="1">
+      <w:start w:val="1"/>
+      <w:numFmt w:val="decimal"/>
+      <w:lvlText w:val="%7."/>
+      <w:lvlJc w:val="left"/>
+      <w:pPr>
+        <w:ind w:left="5040" w:hanging="360"/>
+      </w:pPr>
+    </w:lvl>
+    <w:lvl w:ilvl="7" w:tplc="04100019" w:tentative="1">
+      <w:start w:val="1"/>
+      <w:numFmt w:val="lowerLetter"/>
+      <w:lvlText w:val="%8."/>
+      <w:lvlJc w:val="left"/>
+      <w:pPr>
+        <w:ind w:left="5760" w:hanging="360"/>
+      </w:pPr>
+    </w:lvl>
+    <w:lvl w:ilvl="8" w:tplc="0410001B" w:tentative="1">
+      <w:start w:val="1"/>
+      <w:numFmt w:val="lowerRoman"/>
+      <w:lvlText w:val="%9."/>
+      <w:lvlJc w:val="right"/>
+      <w:pPr>
+        <w:ind w:left="6480" w:hanging="180"/>
+      </w:pPr>
+    </w:lvl>
+  </w:abstractNum>
+  <w:abstractNum w:abstractNumId="4" w15:restartNumberingAfterBreak="0">
+    <w:nsid w:val="14930AAE"/>
+    <w:multiLevelType w:val="hybridMultilevel"/>
+    <w:tmpl w:val="C4E041A2"/>
+    <w:lvl w:ilvl="0" w:tplc="95623AAC">
+      <w:start w:val="8"/>
+      <w:numFmt w:val="decimal"/>
+      <w:lvlText w:val="%1."/>
+      <w:lvlJc w:val="left"/>
+      <w:pPr>
+        <w:ind w:left="720" w:hanging="360"/>
+      </w:pPr>
+      <w:rPr>
+        <w:rFonts w:hint="default"/>
+      </w:rPr>
+    </w:lvl>
+    <w:lvl w:ilvl="1" w:tplc="04100019" w:tentative="1">
+      <w:start w:val="1"/>
+      <w:numFmt w:val="lowerLetter"/>
+      <w:lvlText w:val="%2."/>
+      <w:lvlJc w:val="left"/>
+      <w:pPr>
+        <w:ind w:left="1440" w:hanging="360"/>
+      </w:pPr>
+    </w:lvl>
+    <w:lvl w:ilvl="2" w:tplc="0410001B" w:tentative="1">
+      <w:start w:val="1"/>
+      <w:numFmt w:val="lowerRoman"/>
+      <w:lvlText w:val="%3."/>
+      <w:lvlJc w:val="right"/>
+      <w:pPr>
+        <w:ind w:left="2160" w:hanging="180"/>
+      </w:pPr>
+    </w:lvl>
+    <w:lvl w:ilvl="3" w:tplc="0410000F" w:tentative="1">
+      <w:start w:val="1"/>
+      <w:numFmt w:val="decimal"/>
+      <w:lvlText w:val="%4."/>
+      <w:lvlJc w:val="left"/>
+      <w:pPr>
+        <w:ind w:left="2880" w:hanging="360"/>
+      </w:pPr>
+    </w:lvl>
+    <w:lvl w:ilvl="4" w:tplc="04100019" w:tentative="1">
+      <w:start w:val="1"/>
+      <w:numFmt w:val="lowerLetter"/>
+      <w:lvlText w:val="%5."/>
+      <w:lvlJc w:val="left"/>
+      <w:pPr>
+        <w:ind w:left="3600" w:hanging="360"/>
+      </w:pPr>
+    </w:lvl>
+    <w:lvl w:ilvl="5" w:tplc="0410001B" w:tentative="1">
+      <w:start w:val="1"/>
+      <w:numFmt w:val="lowerRoman"/>
+      <w:lvlText w:val="%6."/>
+      <w:lvlJc w:val="right"/>
+      <w:pPr>
+        <w:ind w:left="4320" w:hanging="180"/>
+      </w:pPr>
+    </w:lvl>
+    <w:lvl w:ilvl="6" w:tplc="0410000F" w:tentative="1">
+      <w:start w:val="1"/>
+      <w:numFmt w:val="decimal"/>
+      <w:lvlText w:val="%7."/>
+      <w:lvlJc w:val="left"/>
+      <w:pPr>
+        <w:ind w:left="5040" w:hanging="360"/>
+      </w:pPr>
+    </w:lvl>
+    <w:lvl w:ilvl="7" w:tplc="04100019" w:tentative="1">
+      <w:start w:val="1"/>
+      <w:numFmt w:val="lowerLetter"/>
+      <w:lvlText w:val="%8."/>
+      <w:lvlJc w:val="left"/>
+      <w:pPr>
+        <w:ind w:left="5760" w:hanging="360"/>
+      </w:pPr>
+    </w:lvl>
+    <w:lvl w:ilvl="8" w:tplc="0410001B" w:tentative="1">
+      <w:start w:val="1"/>
+      <w:numFmt w:val="lowerRoman"/>
+      <w:lvlText w:val="%9."/>
+      <w:lvlJc w:val="right"/>
+      <w:pPr>
+        <w:ind w:left="6480" w:hanging="180"/>
+      </w:pPr>
+    </w:lvl>
+  </w:abstractNum>
+  <w:abstractNum w:abstractNumId="5" w15:restartNumberingAfterBreak="0">
+    <w:nsid w:val="2BBB5308"/>
+    <w:multiLevelType w:val="hybridMultilevel"/>
+    <w:tmpl w:val="5B4257DE"/>
+    <w:lvl w:ilvl="0" w:tplc="3558EAE8">
+      <w:start w:val="7"/>
+      <w:numFmt w:val="decimal"/>
+      <w:lvlText w:val="%1."/>
+      <w:lvlJc w:val="left"/>
+      <w:pPr>
+        <w:ind w:left="720" w:hanging="360"/>
+      </w:pPr>
+      <w:rPr>
+        <w:rFonts w:hint="default"/>
+      </w:rPr>
+    </w:lvl>
+    <w:lvl w:ilvl="1" w:tplc="04100019" w:tentative="1">
+      <w:start w:val="1"/>
+      <w:numFmt w:val="lowerLetter"/>
+      <w:lvlText w:val="%2."/>
+      <w:lvlJc w:val="left"/>
+      <w:pPr>
+        <w:ind w:left="1440" w:hanging="360"/>
+      </w:pPr>
+    </w:lvl>
+    <w:lvl w:ilvl="2" w:tplc="0410001B" w:tentative="1">
+      <w:start w:val="1"/>
+      <w:numFmt w:val="lowerRoman"/>
+      <w:lvlText w:val="%3."/>
+      <w:lvlJc w:val="right"/>
+      <w:pPr>
+        <w:ind w:left="2160" w:hanging="180"/>
+      </w:pPr>
+    </w:lvl>
+    <w:lvl w:ilvl="3" w:tplc="0410000F" w:tentative="1">
+      <w:start w:val="1"/>
+      <w:numFmt w:val="decimal"/>
+      <w:lvlText w:val="%4."/>
+      <w:lvlJc w:val="left"/>
+      <w:pPr>
+        <w:ind w:left="2880" w:hanging="360"/>
+      </w:pPr>
+    </w:lvl>
+    <w:lvl w:ilvl="4" w:tplc="04100019" w:tentative="1">
+      <w:start w:val="1"/>
+      <w:numFmt w:val="lowerLetter"/>
+      <w:lvlText w:val="%5."/>
+      <w:lvlJc w:val="left"/>
+      <w:pPr>
+        <w:ind w:left="3600" w:hanging="360"/>
+      </w:pPr>
+    </w:lvl>
+    <w:lvl w:ilvl="5" w:tplc="0410001B" w:tentative="1">
+      <w:start w:val="1"/>
+      <w:numFmt w:val="lowerRoman"/>
+      <w:lvlText w:val="%6."/>
+      <w:lvlJc w:val="right"/>
+      <w:pPr>
+        <w:ind w:left="4320" w:hanging="180"/>
+      </w:pPr>
+    </w:lvl>
+    <w:lvl w:ilvl="6" w:tplc="0410000F" w:tentative="1">
+      <w:start w:val="1"/>
+      <w:numFmt w:val="decimal"/>
+      <w:lvlText w:val="%7."/>
+      <w:lvlJc w:val="left"/>
+      <w:pPr>
+        <w:ind w:left="5040" w:hanging="360"/>
+      </w:pPr>
+    </w:lvl>
+    <w:lvl w:ilvl="7" w:tplc="04100019" w:tentative="1">
+      <w:start w:val="1"/>
+      <w:numFmt w:val="lowerLetter"/>
+      <w:lvlText w:val="%8."/>
+      <w:lvlJc w:val="left"/>
+      <w:pPr>
+        <w:ind w:left="5760" w:hanging="360"/>
+      </w:pPr>
+    </w:lvl>
+    <w:lvl w:ilvl="8" w:tplc="0410001B" w:tentative="1">
+      <w:start w:val="1"/>
+      <w:numFmt w:val="lowerRoman"/>
+      <w:lvlText w:val="%9."/>
+      <w:lvlJc w:val="right"/>
+      <w:pPr>
+        <w:ind w:left="6480" w:hanging="180"/>
+      </w:pPr>
+    </w:lvl>
+  </w:abstractNum>
+  <w:abstractNum w:abstractNumId="6" w15:restartNumberingAfterBreak="0">
+    <w:nsid w:val="2C526EEE"/>
+    <w:multiLevelType w:val="hybridMultilevel"/>
+    <w:tmpl w:val="BC801140"/>
+    <w:lvl w:ilvl="0" w:tplc="7912291A">
+      <w:start w:val="2"/>
+      <w:numFmt w:val="decimal"/>
+      <w:lvlText w:val="%1."/>
+      <w:lvlJc w:val="left"/>
+      <w:pPr>
+        <w:ind w:left="720" w:hanging="360"/>
+      </w:pPr>
+      <w:rPr>
+        <w:rFonts w:hint="default"/>
+      </w:rPr>
+    </w:lvl>
+    <w:lvl w:ilvl="1" w:tplc="04100019" w:tentative="1">
+      <w:start w:val="1"/>
+      <w:numFmt w:val="lowerLetter"/>
+      <w:lvlText w:val="%2."/>
+      <w:lvlJc w:val="left"/>
+      <w:pPr>
+        <w:ind w:left="1440" w:hanging="360"/>
+      </w:pPr>
+    </w:lvl>
+    <w:lvl w:ilvl="2" w:tplc="0410001B" w:tentative="1">
+      <w:start w:val="1"/>
+      <w:numFmt w:val="lowerRoman"/>
+      <w:lvlText w:val="%3."/>
+      <w:lvlJc w:val="right"/>
+      <w:pPr>
+        <w:ind w:left="2160" w:hanging="180"/>
+      </w:pPr>
+    </w:lvl>
+    <w:lvl w:ilvl="3" w:tplc="0410000F" w:tentative="1">
+      <w:start w:val="1"/>
+      <w:numFmt w:val="decimal"/>
+      <w:lvlText w:val="%4."/>
+      <w:lvlJc w:val="left"/>
+      <w:pPr>
+        <w:ind w:left="2880" w:hanging="360"/>
+      </w:pPr>
+    </w:lvl>
+    <w:lvl w:ilvl="4" w:tplc="04100019" w:tentative="1">
+      <w:start w:val="1"/>
+      <w:numFmt w:val="lowerLetter"/>
+      <w:lvlText w:val="%5."/>
+      <w:lvlJc w:val="left"/>
+      <w:pPr>
+        <w:ind w:left="3600" w:hanging="360"/>
+      </w:pPr>
+    </w:lvl>
+    <w:lvl w:ilvl="5" w:tplc="0410001B" w:tentative="1">
+      <w:start w:val="1"/>
+      <w:numFmt w:val="lowerRoman"/>
+      <w:lvlText w:val="%6."/>
+      <w:lvlJc w:val="right"/>
+      <w:pPr>
+        <w:ind w:left="4320" w:hanging="180"/>
+      </w:pPr>
+    </w:lvl>
+    <w:lvl w:ilvl="6" w:tplc="0410000F" w:tentative="1">
+      <w:start w:val="1"/>
+      <w:numFmt w:val="decimal"/>
+      <w:lvlText w:val="%7."/>
+      <w:lvlJc w:val="left"/>
+      <w:pPr>
+        <w:ind w:left="5040" w:hanging="360"/>
+      </w:pPr>
+    </w:lvl>
+    <w:lvl w:ilvl="7" w:tplc="04100019" w:tentative="1">
+      <w:start w:val="1"/>
+      <w:numFmt w:val="lowerLetter"/>
+      <w:lvlText w:val="%8."/>
+      <w:lvlJc w:val="left"/>
+      <w:pPr>
+        <w:ind w:left="5760" w:hanging="360"/>
+      </w:pPr>
+    </w:lvl>
+    <w:lvl w:ilvl="8" w:tplc="0410001B" w:tentative="1">
+      <w:start w:val="1"/>
+      <w:numFmt w:val="lowerRoman"/>
+      <w:lvlText w:val="%9."/>
+      <w:lvlJc w:val="right"/>
+      <w:pPr>
+        <w:ind w:left="6480" w:hanging="180"/>
+      </w:pPr>
+    </w:lvl>
+  </w:abstractNum>
+  <w:abstractNum w:abstractNumId="7" w15:restartNumberingAfterBreak="0">
+    <w:nsid w:val="353A4195"/>
+    <w:multiLevelType w:val="hybridMultilevel"/>
+    <w:tmpl w:val="4C40B27C"/>
+    <w:lvl w:ilvl="0" w:tplc="3EBE8B74">
+      <w:start w:val="3"/>
+      <w:numFmt w:val="decimal"/>
+      <w:lvlText w:val="%1."/>
+      <w:lvlJc w:val="left"/>
+      <w:pPr>
+        <w:ind w:left="720" w:hanging="360"/>
+      </w:pPr>
+      <w:rPr>
+        <w:rFonts w:hint="default"/>
+      </w:rPr>
+    </w:lvl>
+    <w:lvl w:ilvl="1" w:tplc="04100019" w:tentative="1">
+      <w:start w:val="1"/>
+      <w:numFmt w:val="lowerLetter"/>
+      <w:lvlText w:val="%2."/>
+      <w:lvlJc w:val="left"/>
+      <w:pPr>
+        <w:ind w:left="1440" w:hanging="360"/>
+      </w:pPr>
+    </w:lvl>
+    <w:lvl w:ilvl="2" w:tplc="0410001B" w:tentative="1">
+      <w:start w:val="1"/>
+      <w:numFmt w:val="lowerRoman"/>
+      <w:lvlText w:val="%3."/>
+      <w:lvlJc w:val="right"/>
+      <w:pPr>
+        <w:ind w:left="2160" w:hanging="180"/>
+      </w:pPr>
+    </w:lvl>
+    <w:lvl w:ilvl="3" w:tplc="0410000F" w:tentative="1">
+      <w:start w:val="1"/>
+      <w:numFmt w:val="decimal"/>
+      <w:lvlText w:val="%4."/>
+      <w:lvlJc w:val="left"/>
+      <w:pPr>
+        <w:ind w:left="2880" w:hanging="360"/>
+      </w:pPr>
+    </w:lvl>
+    <w:lvl w:ilvl="4" w:tplc="04100019" w:tentative="1">
+      <w:start w:val="1"/>
+      <w:numFmt w:val="lowerLetter"/>
+      <w:lvlText w:val="%5."/>
+      <w:lvlJc w:val="left"/>
+      <w:pPr>
+        <w:ind w:left="3600" w:hanging="360"/>
+      </w:pPr>
+    </w:lvl>
+    <w:lvl w:ilvl="5" w:tplc="0410001B" w:tentative="1">
+      <w:start w:val="1"/>
+      <w:numFmt w:val="lowerRoman"/>
+      <w:lvlText w:val="%6."/>
+      <w:lvlJc w:val="right"/>
+      <w:pPr>
+        <w:ind w:left="4320" w:hanging="180"/>
+      </w:pPr>
+    </w:lvl>
+    <w:lvl w:ilvl="6" w:tplc="0410000F" w:tentative="1">
+      <w:start w:val="1"/>
+      <w:numFmt w:val="decimal"/>
+      <w:lvlText w:val="%7."/>
+      <w:lvlJc w:val="left"/>
+      <w:pPr>
+        <w:ind w:left="5040" w:hanging="360"/>
+      </w:pPr>
+    </w:lvl>
+    <w:lvl w:ilvl="7" w:tplc="04100019" w:tentative="1">
+      <w:start w:val="1"/>
+      <w:numFmt w:val="lowerLetter"/>
+      <w:lvlText w:val="%8."/>
+      <w:lvlJc w:val="left"/>
+      <w:pPr>
+        <w:ind w:left="5760" w:hanging="360"/>
+      </w:pPr>
+    </w:lvl>
+    <w:lvl w:ilvl="8" w:tplc="0410001B" w:tentative="1">
+      <w:start w:val="1"/>
+      <w:numFmt w:val="lowerRoman"/>
+      <w:lvlText w:val="%9."/>
+      <w:lvlJc w:val="right"/>
+      <w:pPr>
+        <w:ind w:left="6480" w:hanging="180"/>
+      </w:pPr>
+    </w:lvl>
+  </w:abstractNum>
+  <w:abstractNum w:abstractNumId="8" w15:restartNumberingAfterBreak="0">
     <w:nsid w:val="4C703319"/>
     <w:multiLevelType w:val="hybridMultilevel"/>
     <w:tmpl w:val="FEC8F0A6"/>
@@ -928,7 +1609,96 @@
       </w:pPr>
     </w:lvl>
   </w:abstractNum>
-  <w:abstractNum w:abstractNumId="3" w15:restartNumberingAfterBreak="0">
+  <w:abstractNum w:abstractNumId="9" w15:restartNumberingAfterBreak="0">
+    <w:nsid w:val="66F75A1A"/>
+    <w:multiLevelType w:val="hybridMultilevel"/>
+    <w:tmpl w:val="CD5A79DA"/>
+    <w:lvl w:ilvl="0" w:tplc="870EA8D6">
+      <w:start w:val="5"/>
+      <w:numFmt w:val="decimal"/>
+      <w:lvlText w:val="%1."/>
+      <w:lvlJc w:val="left"/>
+      <w:pPr>
+        <w:ind w:left="720" w:hanging="360"/>
+      </w:pPr>
+      <w:rPr>
+        <w:rFonts w:hint="default"/>
+      </w:rPr>
+    </w:lvl>
+    <w:lvl w:ilvl="1" w:tplc="04100019" w:tentative="1">
+      <w:start w:val="1"/>
+      <w:numFmt w:val="lowerLetter"/>
+      <w:lvlText w:val="%2."/>
+      <w:lvlJc w:val="left"/>
+      <w:pPr>
+        <w:ind w:left="1440" w:hanging="360"/>
+      </w:pPr>
+    </w:lvl>
+    <w:lvl w:ilvl="2" w:tplc="0410001B" w:tentative="1">
+      <w:start w:val="1"/>
+      <w:numFmt w:val="lowerRoman"/>
+      <w:lvlText w:val="%3."/>
+      <w:lvlJc w:val="right"/>
+      <w:pPr>
+        <w:ind w:left="2160" w:hanging="180"/>
+      </w:pPr>
+    </w:lvl>
+    <w:lvl w:ilvl="3" w:tplc="0410000F" w:tentative="1">
+      <w:start w:val="1"/>
+      <w:numFmt w:val="decimal"/>
+      <w:lvlText w:val="%4."/>
+      <w:lvlJc w:val="left"/>
+      <w:pPr>
+        <w:ind w:left="2880" w:hanging="360"/>
+      </w:pPr>
+    </w:lvl>
+    <w:lvl w:ilvl="4" w:tplc="04100019" w:tentative="1">
+      <w:start w:val="1"/>
+      <w:numFmt w:val="lowerLetter"/>
+      <w:lvlText w:val="%5."/>
+      <w:lvlJc w:val="left"/>
+      <w:pPr>
+        <w:ind w:left="3600" w:hanging="360"/>
+      </w:pPr>
+    </w:lvl>
+    <w:lvl w:ilvl="5" w:tplc="0410001B" w:tentative="1">
+      <w:start w:val="1"/>
+      <w:numFmt w:val="lowerRoman"/>
+      <w:lvlText w:val="%6."/>
+      <w:lvlJc w:val="right"/>
+      <w:pPr>
+        <w:ind w:left="4320" w:hanging="180"/>
+      </w:pPr>
+    </w:lvl>
+    <w:lvl w:ilvl="6" w:tplc="0410000F" w:tentative="1">
+      <w:start w:val="1"/>
+      <w:numFmt w:val="decimal"/>
+      <w:lvlText w:val="%7."/>
+      <w:lvlJc w:val="left"/>
+      <w:pPr>
+        <w:ind w:left="5040" w:hanging="360"/>
+      </w:pPr>
+    </w:lvl>
+    <w:lvl w:ilvl="7" w:tplc="04100019" w:tentative="1">
+      <w:start w:val="1"/>
+      <w:numFmt w:val="lowerLetter"/>
+      <w:lvlText w:val="%8."/>
+      <w:lvlJc w:val="left"/>
+      <w:pPr>
+        <w:ind w:left="5760" w:hanging="360"/>
+      </w:pPr>
+    </w:lvl>
+    <w:lvl w:ilvl="8" w:tplc="0410001B" w:tentative="1">
+      <w:start w:val="1"/>
+      <w:numFmt w:val="lowerRoman"/>
+      <w:lvlText w:val="%9."/>
+      <w:lvlJc w:val="right"/>
+      <w:pPr>
+        <w:ind w:left="6480" w:hanging="180"/>
+      </w:pPr>
+    </w:lvl>
+  </w:abstractNum>
+  <w:abstractNum w:abstractNumId="10" w15:restartNumberingAfterBreak="0">
     <w:nsid w:val="6AD53EBF"/>
     <w:multiLevelType w:val="hybridMultilevel"/>
     <w:tmpl w:val="B6E4F67A"/>
@@ -1021,13 +1791,34 @@
     <w:abstractNumId w:val="1"/>
   </w:num>
   <w:num w:numId="2">
-    <w:abstractNumId w:val="3"/>
+    <w:abstractNumId w:val="10"/>
   </w:num>
   <w:num w:numId="3">
-    <w:abstractNumId w:val="2"/>
+    <w:abstractNumId w:val="8"/>
   </w:num>
   <w:num w:numId="4">
     <w:abstractNumId w:val="0"/>
+  </w:num>
+  <w:num w:numId="5">
+    <w:abstractNumId w:val="6"/>
+  </w:num>
+  <w:num w:numId="6">
+    <w:abstractNumId w:val="7"/>
+  </w:num>
+  <w:num w:numId="7">
+    <w:abstractNumId w:val="3"/>
+  </w:num>
+  <w:num w:numId="8">
+    <w:abstractNumId w:val="9"/>
+  </w:num>
+  <w:num w:numId="9">
+    <w:abstractNumId w:val="2"/>
+  </w:num>
+  <w:num w:numId="10">
+    <w:abstractNumId w:val="5"/>
+  </w:num>
+  <w:num w:numId="11">
+    <w:abstractNumId w:val="4"/>
   </w:num>
 </w:numbering>
 </file>
